--- a/KMS_Analysis_Report.docx
+++ b/KMS_Analysis_Report.docx
@@ -20,8 +20,91 @@
           <w:szCs w:val="32"/>
           <w:u w:val="single"/>
         </w:rPr>
+        <w:t>Company Overview</w:t>
+      </w:r>
+    </w:p>
+    <w:p>
+      <w:proofErr w:type="spellStart"/>
+      <w:r>
+        <w:t>Kultra</w:t>
+      </w:r>
+      <w:proofErr w:type="spellEnd"/>
+      <w:r>
+        <w:t xml:space="preserve"> Mega Stores (KMS), based in Lagos, Nigeria, specializes in office supplies and furniture, serving a diverse customer base ranging from individual consumers to large corporate clients. As a Business Intelligence Analyst supporting the Abuja division, I analyzed historical order data (2009–2012) to uncover actionable insights using SQL in SQL Server Management Studio (SSMS).</w:t>
+      </w:r>
+    </w:p>
+    <w:p>
+      <w:pPr>
+        <w:rPr>
+          <w:b/>
+          <w:bCs/>
+          <w:sz w:val="32"/>
+          <w:szCs w:val="32"/>
+          <w:u w:val="single"/>
+        </w:rPr>
+      </w:pPr>
+    </w:p>
+    <w:p>
+      <w:pPr>
+        <w:rPr>
+          <w:b/>
+          <w:bCs/>
+          <w:sz w:val="32"/>
+          <w:szCs w:val="32"/>
+          <w:u w:val="single"/>
+        </w:rPr>
+      </w:pPr>
+      <w:r>
+        <w:rPr>
+          <w:b/>
+          <w:bCs/>
+          <w:sz w:val="32"/>
+          <w:szCs w:val="32"/>
+          <w:u w:val="single"/>
+        </w:rPr>
+        <w:t>Case Scenario I:</w:t>
+      </w:r>
+      <w:r>
+        <w:rPr>
+          <w:b/>
+          <w:bCs/>
+          <w:sz w:val="32"/>
+          <w:szCs w:val="32"/>
+          <w:u w:val="single"/>
+        </w:rPr>
+        <w:br/>
+      </w:r>
+      <w:r>
+        <w:rPr>
+          <w:b/>
+          <w:bCs/>
+          <w:sz w:val="32"/>
+          <w:szCs w:val="32"/>
+          <w:u w:val="single"/>
+        </w:rPr>
+        <w:br/>
+      </w:r>
+      <w:r>
+        <w:rPr>
+          <w:b/>
+          <w:bCs/>
+          <w:sz w:val="28"/>
+          <w:szCs w:val="28"/>
+        </w:rPr>
         <w:t>1. Product category with highest sales</w:t>
       </w:r>
+      <w:r>
+        <w:rPr>
+          <w:b/>
+          <w:bCs/>
+          <w:sz w:val="28"/>
+          <w:szCs w:val="28"/>
+        </w:rPr>
+        <w:br/>
+      </w:r>
+      <w:r>
+        <w:t>Answer: Technology</w:t>
+      </w:r>
     </w:p>
     <w:p>
       <w:r>
@@ -33,8 +116,13 @@
         <w:ind w:left="360"/>
       </w:pPr>
       <w:r>
-        <w:t>SELECT Category, SUM(Sales) AS TotalSales</w:t>
-      </w:r>
+        <w:t xml:space="preserve">SELECT Category, SUM(Sales) AS </w:t>
+      </w:r>
+      <w:proofErr w:type="spellStart"/>
+      <w:r>
+        <w:t>TotalSales</w:t>
+      </w:r>
+      <w:proofErr w:type="spellEnd"/>
     </w:p>
     <w:p>
       <w:pPr>
@@ -57,22 +145,34 @@
         <w:ind w:left="360"/>
       </w:pPr>
       <w:r>
-        <w:t>ORDER BY TotalSales DESC;</w:t>
-      </w:r>
+        <w:t xml:space="preserve">ORDER BY </w:t>
+      </w:r>
+      <w:proofErr w:type="spellStart"/>
+      <w:r>
+        <w:t>TotalSales</w:t>
+      </w:r>
+      <w:proofErr w:type="spellEnd"/>
+      <w:r>
+        <w:t xml:space="preserve"> </w:t>
+      </w:r>
+      <w:proofErr w:type="gramStart"/>
+      <w:r>
+        <w:t>DESC;</w:t>
+      </w:r>
+      <w:proofErr w:type="gramEnd"/>
     </w:p>
     <w:p>
       <w:r>
         <w:t>Result:</w:t>
       </w:r>
-      <w:r>
-        <w:br/>
-      </w:r>
+    </w:p>
+    <w:p>
       <w:r>
         <w:drawing>
-          <wp:inline distT="0" distB="0" distL="0" distR="0" wp14:anchorId="3866D382" wp14:editId="610BD410">
-            <wp:extent cx="1729890" cy="632515"/>
-            <wp:effectExtent l="0" t="0" r="3810" b="0"/>
-            <wp:docPr id="1789978124" name="Picture 1" descr="A white paper with black text&#10;&#10;AI-generated content may be incorrect."/>
+          <wp:inline distT="0" distB="0" distL="0" distR="0" wp14:anchorId="1920FD1F" wp14:editId="609F6E81">
+            <wp:extent cx="2076740" cy="790685"/>
+            <wp:effectExtent l="0" t="0" r="0" b="9525"/>
+            <wp:docPr id="1955888083" name="Picture 1" descr="A close-up of a list of items&#10;&#10;AI-generated content may be incorrect."/>
             <wp:cNvGraphicFramePr>
               <a:graphicFrameLocks xmlns:a="http://schemas.openxmlformats.org/drawingml/2006/main" noChangeAspect="1"/>
             </wp:cNvGraphicFramePr>
@@ -80,7 +180,7 @@
               <a:graphicData uri="http://schemas.openxmlformats.org/drawingml/2006/picture">
                 <pic:pic xmlns:pic="http://schemas.openxmlformats.org/drawingml/2006/picture">
                   <pic:nvPicPr>
-                    <pic:cNvPr id="1789978124" name="Picture 1" descr="A white paper with black text&#10;&#10;AI-generated content may be incorrect."/>
+                    <pic:cNvPr id="1955888083" name="Picture 1" descr="A close-up of a list of items&#10;&#10;AI-generated content may be incorrect."/>
                     <pic:cNvPicPr/>
                   </pic:nvPicPr>
                   <pic:blipFill>
@@ -92,7 +192,7 @@
                   <pic:spPr>
                     <a:xfrm>
                       <a:off x="0" y="0"/>
-                      <a:ext cx="1729890" cy="632515"/>
+                      <a:ext cx="2076740" cy="790685"/>
                     </a:xfrm>
                     <a:prstGeom prst="rect">
                       <a:avLst/>
@@ -104,37 +204,27 @@
           </wp:inline>
         </w:drawing>
       </w:r>
-    </w:p>
-    <w:p/>
+      <w:r>
+        <w:br/>
+      </w:r>
+    </w:p>
     <w:p>
       <w:pPr>
         <w:rPr>
           <w:b/>
           <w:bCs/>
-          <w:sz w:val="32"/>
-          <w:szCs w:val="32"/>
-          <w:u w:val="single"/>
+          <w:sz w:val="28"/>
+          <w:szCs w:val="28"/>
         </w:rPr>
       </w:pPr>
       <w:r>
         <w:rPr>
           <w:b/>
           <w:bCs/>
-          <w:sz w:val="32"/>
-          <w:szCs w:val="32"/>
-          <w:u w:val="single"/>
+          <w:sz w:val="28"/>
+          <w:szCs w:val="28"/>
         </w:rPr>
-        <w:t>2. T</w:t>
-      </w:r>
-      <w:r>
-        <w:rPr>
-          <w:b/>
-          <w:bCs/>
-          <w:sz w:val="32"/>
-          <w:szCs w:val="32"/>
-          <w:u w:val="single"/>
-        </w:rPr>
-        <w:t>op 3 and Bottom 3 regions by sales</w:t>
+        <w:t>2. Top 3 and Bottom 3 regions by sales</w:t>
       </w:r>
     </w:p>
     <w:p>
@@ -150,8 +240,13 @@
         <w:ind w:left="720"/>
       </w:pPr>
       <w:r>
-        <w:t>SELECT TOP 3 Region, SUM(Sales) AS TotalSales</w:t>
-      </w:r>
+        <w:t xml:space="preserve">SELECT TOP 3 Region, SUM(Sales) AS </w:t>
+      </w:r>
+      <w:proofErr w:type="spellStart"/>
+      <w:r>
+        <w:t>TotalSales</w:t>
+      </w:r>
+      <w:proofErr w:type="spellEnd"/>
     </w:p>
     <w:p>
       <w:pPr>
@@ -174,8 +269,21 @@
         <w:ind w:left="720"/>
       </w:pPr>
       <w:r>
-        <w:t>ORDER BY TotalSales DESC;</w:t>
-      </w:r>
+        <w:t xml:space="preserve">ORDER BY </w:t>
+      </w:r>
+      <w:proofErr w:type="spellStart"/>
+      <w:r>
+        <w:t>TotalSales</w:t>
+      </w:r>
+      <w:proofErr w:type="spellEnd"/>
+      <w:r>
+        <w:t xml:space="preserve"> </w:t>
+      </w:r>
+      <w:proofErr w:type="gramStart"/>
+      <w:r>
+        <w:t>DESC;</w:t>
+      </w:r>
+      <w:proofErr w:type="gramEnd"/>
     </w:p>
     <w:p>
       <w:pPr>
@@ -190,10 +298,10 @@
     <w:p>
       <w:r>
         <w:drawing>
-          <wp:inline distT="0" distB="0" distL="0" distR="0" wp14:anchorId="2F0D6283" wp14:editId="38081A25">
-            <wp:extent cx="1724266" cy="790685"/>
+          <wp:inline distT="0" distB="0" distL="0" distR="0" wp14:anchorId="103CC65F" wp14:editId="4C6C184C">
+            <wp:extent cx="1686160" cy="781159"/>
             <wp:effectExtent l="0" t="0" r="9525" b="0"/>
-            <wp:docPr id="66528862" name="Picture 1" descr="A close up of numbers&#10;&#10;AI-generated content may be incorrect."/>
+            <wp:docPr id="487034189" name="Picture 1" descr="A screenshot of a computer screen&#10;&#10;AI-generated content may be incorrect."/>
             <wp:cNvGraphicFramePr>
               <a:graphicFrameLocks xmlns:a="http://schemas.openxmlformats.org/drawingml/2006/main" noChangeAspect="1"/>
             </wp:cNvGraphicFramePr>
@@ -201,7 +309,7 @@
               <a:graphicData uri="http://schemas.openxmlformats.org/drawingml/2006/picture">
                 <pic:pic xmlns:pic="http://schemas.openxmlformats.org/drawingml/2006/picture">
                   <pic:nvPicPr>
-                    <pic:cNvPr id="66528862" name="Picture 1" descr="A close up of numbers&#10;&#10;AI-generated content may be incorrect."/>
+                    <pic:cNvPr id="487034189" name="Picture 1" descr="A screenshot of a computer screen&#10;&#10;AI-generated content may be incorrect."/>
                     <pic:cNvPicPr/>
                   </pic:nvPicPr>
                   <pic:blipFill>
@@ -213,7 +321,7 @@
                   <pic:spPr>
                     <a:xfrm>
                       <a:off x="0" y="0"/>
-                      <a:ext cx="1724266" cy="790685"/>
+                      <a:ext cx="1686160" cy="781159"/>
                     </a:xfrm>
                     <a:prstGeom prst="rect">
                       <a:avLst/>
@@ -236,8 +344,13 @@
         <w:ind w:left="720"/>
       </w:pPr>
       <w:r>
-        <w:t>SELECT TOP 3 Region, SUM(Sales) AS TotalSales</w:t>
-      </w:r>
+        <w:t xml:space="preserve">SELECT TOP 3 Region, SUM(Sales) AS </w:t>
+      </w:r>
+      <w:proofErr w:type="spellStart"/>
+      <w:r>
+        <w:t>TotalSales</w:t>
+      </w:r>
+      <w:proofErr w:type="spellEnd"/>
     </w:p>
     <w:p>
       <w:pPr>
@@ -260,11 +373,22 @@
         <w:ind w:left="720"/>
       </w:pPr>
       <w:r>
-        <w:lastRenderedPageBreak/>
-        <w:t>ORDER BY TotalSales ASC;</w:t>
-      </w:r>
-    </w:p>
-    <w:p/>
+        <w:t xml:space="preserve">ORDER BY </w:t>
+      </w:r>
+      <w:proofErr w:type="spellStart"/>
+      <w:r>
+        <w:t>TotalSales</w:t>
+      </w:r>
+      <w:proofErr w:type="spellEnd"/>
+      <w:r>
+        <w:t xml:space="preserve"> </w:t>
+      </w:r>
+      <w:proofErr w:type="gramStart"/>
+      <w:r>
+        <w:t>ASC;</w:t>
+      </w:r>
+      <w:proofErr w:type="gramEnd"/>
+    </w:p>
     <w:p>
       <w:r>
         <w:t>Bottom 3 Result:</w:t>
@@ -273,10 +397,10 @@
     <w:p>
       <w:r>
         <w:drawing>
-          <wp:inline distT="0" distB="0" distL="0" distR="0" wp14:anchorId="3365F3EB" wp14:editId="77FEF880">
-            <wp:extent cx="2362530" cy="1028844"/>
-            <wp:effectExtent l="0" t="0" r="0" b="0"/>
-            <wp:docPr id="1355993267" name="Picture 1" descr="A screenshot of a computer&#10;&#10;AI-generated content may be incorrect."/>
+          <wp:inline distT="0" distB="0" distL="0" distR="0" wp14:anchorId="3F928484" wp14:editId="5CE57B63">
+            <wp:extent cx="2314898" cy="819264"/>
+            <wp:effectExtent l="0" t="0" r="9525" b="0"/>
+            <wp:docPr id="1194999991" name="Picture 1" descr="A close-up of a box&#10;&#10;AI-generated content may be incorrect."/>
             <wp:cNvGraphicFramePr>
               <a:graphicFrameLocks xmlns:a="http://schemas.openxmlformats.org/drawingml/2006/main" noChangeAspect="1"/>
             </wp:cNvGraphicFramePr>
@@ -284,7 +408,7 @@
               <a:graphicData uri="http://schemas.openxmlformats.org/drawingml/2006/picture">
                 <pic:pic xmlns:pic="http://schemas.openxmlformats.org/drawingml/2006/picture">
                   <pic:nvPicPr>
-                    <pic:cNvPr id="1355993267" name="Picture 1" descr="A screenshot of a computer&#10;&#10;AI-generated content may be incorrect."/>
+                    <pic:cNvPr id="1194999991" name="Picture 1" descr="A close-up of a box&#10;&#10;AI-generated content may be incorrect."/>
                     <pic:cNvPicPr/>
                   </pic:nvPicPr>
                   <pic:blipFill>
@@ -296,7 +420,7 @@
                   <pic:spPr>
                     <a:xfrm>
                       <a:off x="0" y="0"/>
-                      <a:ext cx="2362530" cy="1028844"/>
+                      <a:ext cx="2314898" cy="819264"/>
                     </a:xfrm>
                     <a:prstGeom prst="rect">
                       <a:avLst/>
@@ -315,24 +439,27 @@
         <w:rPr>
           <w:b/>
           <w:bCs/>
-          <w:sz w:val="32"/>
-          <w:szCs w:val="32"/>
-          <w:u w:val="single"/>
+          <w:sz w:val="28"/>
+          <w:szCs w:val="28"/>
         </w:rPr>
       </w:pPr>
       <w:r>
         <w:rPr>
           <w:b/>
           <w:bCs/>
-          <w:sz w:val="32"/>
-          <w:szCs w:val="32"/>
-          <w:u w:val="single"/>
+          <w:sz w:val="28"/>
+          <w:szCs w:val="28"/>
         </w:rPr>
         <w:t>3. Total sales of Appliances in Ontario</w:t>
       </w:r>
     </w:p>
     <w:p>
       <w:r>
+        <w:t>No records for Category = ‘Appliances’ exist in the dataset</w:t>
+      </w:r>
+    </w:p>
+    <w:p>
+      <w:r>
         <w:t>Query:</w:t>
       </w:r>
     </w:p>
@@ -344,8 +471,13 @@
         <w:br/>
       </w:r>
       <w:r>
-        <w:t>SELECT SUM(Sales) AS TotalApplianceSales</w:t>
-      </w:r>
+        <w:t xml:space="preserve">SELECT SUM(Sales) AS </w:t>
+      </w:r>
+      <w:proofErr w:type="spellStart"/>
+      <w:r>
+        <w:t>TotalApplianceSales</w:t>
+      </w:r>
+      <w:proofErr w:type="spellEnd"/>
     </w:p>
     <w:p>
       <w:pPr>
@@ -368,8 +500,19 @@
         <w:ind w:left="720"/>
       </w:pPr>
       <w:r>
-        <w:t xml:space="preserve">  AND Region = 'Ontario';</w:t>
-      </w:r>
+        <w:t xml:space="preserve">  AND </w:t>
+      </w:r>
+      <w:r>
+        <w:t>Province</w:t>
+      </w:r>
+      <w:r>
+        <w:t xml:space="preserve"> = 'Ontario</w:t>
+      </w:r>
+      <w:proofErr w:type="gramStart"/>
+      <w:r>
+        <w:t>';</w:t>
+      </w:r>
+      <w:proofErr w:type="gramEnd"/>
     </w:p>
     <w:p>
       <w:r>
@@ -378,6 +521,9 @@
     </w:p>
     <w:p>
       <w:r>
+        <w:rPr>
+          <w:noProof/>
+        </w:rPr>
         <w:drawing>
           <wp:inline distT="0" distB="0" distL="0" distR="0" wp14:anchorId="39914251" wp14:editId="14AA00DC">
             <wp:extent cx="1686160" cy="466790"/>
@@ -421,30 +567,18 @@
         <w:rPr>
           <w:b/>
           <w:bCs/>
-          <w:sz w:val="32"/>
-          <w:szCs w:val="32"/>
-          <w:u w:val="single"/>
+          <w:sz w:val="28"/>
+          <w:szCs w:val="28"/>
         </w:rPr>
       </w:pPr>
       <w:r>
         <w:rPr>
           <w:b/>
           <w:bCs/>
-          <w:sz w:val="32"/>
-          <w:szCs w:val="32"/>
-          <w:u w:val="single"/>
+          <w:sz w:val="28"/>
+          <w:szCs w:val="28"/>
         </w:rPr>
-        <w:t>4.</w:t>
-      </w:r>
-      <w:r>
-        <w:rPr>
-          <w:b/>
-          <w:bCs/>
-          <w:sz w:val="32"/>
-          <w:szCs w:val="32"/>
-          <w:u w:val="single"/>
-        </w:rPr>
-        <w:t xml:space="preserve"> How to increase revenue from bottom 10 customers</w:t>
+        <w:t>4. How to increase revenue from bottom 10 customers</w:t>
       </w:r>
     </w:p>
     <w:p>
@@ -462,24 +596,65 @@
       </w:r>
     </w:p>
     <w:p>
-      <w:pPr>
-        <w:ind w:left="720"/>
-      </w:pPr>
-      <w:r>
-        <w:t xml:space="preserve">  CustomerName,</w:t>
-      </w:r>
-    </w:p>
-    <w:p>
-      <w:pPr>
-        <w:ind w:left="720"/>
-      </w:pPr>
-      <w:r>
-        <w:t xml:space="preserve">  SUM(Sales) AS TotalSales</w:t>
-      </w:r>
-    </w:p>
-    <w:p>
-      <w:pPr>
-        <w:ind w:left="720"/>
+      <w:r>
+        <w:t xml:space="preserve">  </w:t>
+      </w:r>
+      <w:r>
+        <w:tab/>
+      </w:r>
+      <w:r>
+        <w:tab/>
+      </w:r>
+      <w:proofErr w:type="spellStart"/>
+      <w:r>
+        <w:t>CustomerName</w:t>
+      </w:r>
+      <w:proofErr w:type="spellEnd"/>
+      <w:r>
+        <w:t>,</w:t>
+      </w:r>
+    </w:p>
+    <w:p>
+      <w:r>
+        <w:t xml:space="preserve">  </w:t>
+      </w:r>
+      <w:r>
+        <w:tab/>
+      </w:r>
+      <w:r>
+        <w:tab/>
+      </w:r>
+      <w:proofErr w:type="spellStart"/>
+      <w:r>
+        <w:t>CustomerSegment</w:t>
+      </w:r>
+      <w:proofErr w:type="spellEnd"/>
+      <w:r>
+        <w:t>,</w:t>
+      </w:r>
+    </w:p>
+    <w:p>
+      <w:r>
+        <w:t xml:space="preserve">  </w:t>
+      </w:r>
+      <w:r>
+        <w:tab/>
+      </w:r>
+      <w:r>
+        <w:tab/>
+      </w:r>
+      <w:r>
+        <w:t xml:space="preserve">SUM(Sales) AS </w:t>
+      </w:r>
+      <w:proofErr w:type="spellStart"/>
+      <w:r>
+        <w:t>TotalSales</w:t>
+      </w:r>
+      <w:proofErr w:type="spellEnd"/>
+    </w:p>
+    <w:p>
+      <w:pPr>
+        <w:ind w:firstLine="720"/>
       </w:pPr>
       <w:r>
         <w:t>FROM Orders</w:t>
@@ -487,22 +662,46 @@
     </w:p>
     <w:p>
       <w:pPr>
-        <w:ind w:left="720"/>
-      </w:pPr>
-      <w:r>
-        <w:t>GROUP BY CustomerName</w:t>
-      </w:r>
-    </w:p>
-    <w:p>
-      <w:pPr>
-        <w:ind w:left="720"/>
-      </w:pPr>
-      <w:r>
-        <w:lastRenderedPageBreak/>
-        <w:t>ORDER BY TotalSales ASC;</w:t>
-      </w:r>
-    </w:p>
-    <w:p/>
+        <w:ind w:firstLine="720"/>
+      </w:pPr>
+      <w:r>
+        <w:t xml:space="preserve">GROUP BY </w:t>
+      </w:r>
+      <w:proofErr w:type="spellStart"/>
+      <w:r>
+        <w:t>CustomerName</w:t>
+      </w:r>
+      <w:proofErr w:type="spellEnd"/>
+      <w:r>
+        <w:t xml:space="preserve">, </w:t>
+      </w:r>
+      <w:proofErr w:type="spellStart"/>
+      <w:r>
+        <w:t>CustomerSegment</w:t>
+      </w:r>
+      <w:proofErr w:type="spellEnd"/>
+    </w:p>
+    <w:p>
+      <w:pPr>
+        <w:ind w:firstLine="720"/>
+      </w:pPr>
+      <w:r>
+        <w:t xml:space="preserve">ORDER BY </w:t>
+      </w:r>
+      <w:proofErr w:type="spellStart"/>
+      <w:r>
+        <w:t>TotalSales</w:t>
+      </w:r>
+      <w:proofErr w:type="spellEnd"/>
+      <w:r>
+        <w:t xml:space="preserve"> </w:t>
+      </w:r>
+      <w:proofErr w:type="gramStart"/>
+      <w:r>
+        <w:t>ASC;</w:t>
+      </w:r>
+      <w:proofErr w:type="gramEnd"/>
+    </w:p>
     <w:p>
       <w:r>
         <w:t>Result:</w:t>
@@ -515,10 +714,10 @@
       </w:r>
       <w:r>
         <w:drawing>
-          <wp:inline distT="0" distB="0" distL="0" distR="0" wp14:anchorId="39903479" wp14:editId="04709998">
-            <wp:extent cx="2229161" cy="2210108"/>
-            <wp:effectExtent l="0" t="0" r="0" b="0"/>
-            <wp:docPr id="1367333668" name="Picture 1" descr="A screenshot of a table&#10;&#10;AI-generated content may be incorrect."/>
+          <wp:inline distT="0" distB="0" distL="0" distR="0" wp14:anchorId="7A2AEC15" wp14:editId="0235DFA2">
+            <wp:extent cx="3381847" cy="2162477"/>
+            <wp:effectExtent l="0" t="0" r="9525" b="9525"/>
+            <wp:docPr id="1175440209" name="Picture 1" descr="A screenshot of a table&#10;&#10;AI-generated content may be incorrect."/>
             <wp:cNvGraphicFramePr>
               <a:graphicFrameLocks xmlns:a="http://schemas.openxmlformats.org/drawingml/2006/main" noChangeAspect="1"/>
             </wp:cNvGraphicFramePr>
@@ -526,7 +725,7 @@
               <a:graphicData uri="http://schemas.openxmlformats.org/drawingml/2006/picture">
                 <pic:pic xmlns:pic="http://schemas.openxmlformats.org/drawingml/2006/picture">
                   <pic:nvPicPr>
-                    <pic:cNvPr id="1367333668" name="Picture 1" descr="A screenshot of a table&#10;&#10;AI-generated content may be incorrect."/>
+                    <pic:cNvPr id="1175440209" name="Picture 1" descr="A screenshot of a table&#10;&#10;AI-generated content may be incorrect."/>
                     <pic:cNvPicPr/>
                   </pic:nvPicPr>
                   <pic:blipFill>
@@ -538,7 +737,7 @@
                   <pic:spPr>
                     <a:xfrm>
                       <a:off x="0" y="0"/>
-                      <a:ext cx="2229161" cy="2210108"/>
+                      <a:ext cx="3381847" cy="2162477"/>
                     </a:xfrm>
                     <a:prstGeom prst="rect">
                       <a:avLst/>
@@ -553,27 +752,80 @@
     </w:p>
     <w:p/>
     <w:p>
+      <w:r>
+        <w:t>To advise management, first understand the customer a bit more by running queries like this</w:t>
+      </w:r>
+      <w:r>
+        <w:t>, to g</w:t>
+      </w:r>
+      <w:r>
+        <w:t>et bottom 10 customers by total sales</w:t>
+      </w:r>
+      <w:r>
+        <w:t>. From the results, management may want to:</w:t>
+      </w:r>
+    </w:p>
+    <w:p>
+      <w:r>
+        <w:t>Target promotions: These customers may need discount offers or loyalty rewards to increase their engagement.</w:t>
+      </w:r>
+    </w:p>
+    <w:p>
+      <w:r>
+        <w:t xml:space="preserve">Cross sell: </w:t>
+      </w:r>
+      <w:r>
+        <w:t>Offer complementary products to what they previously bought</w:t>
+      </w:r>
+    </w:p>
+    <w:p>
+      <w:r>
+        <w:t>Segment-based Strategies:</w:t>
+      </w:r>
+      <w:r>
+        <w:t xml:space="preserve"> </w:t>
+      </w:r>
+      <w:r>
+        <w:t>Tailor marketing per segment (e.g., bundles for Small Business).</w:t>
+      </w:r>
+    </w:p>
+    <w:p/>
+    <w:p/>
+    <w:p>
       <w:pPr>
         <w:rPr>
           <w:b/>
           <w:bCs/>
-          <w:sz w:val="32"/>
-          <w:szCs w:val="32"/>
-          <w:u w:val="single"/>
+          <w:sz w:val="28"/>
+          <w:szCs w:val="28"/>
         </w:rPr>
       </w:pPr>
       <w:r>
         <w:rPr>
           <w:b/>
           <w:bCs/>
-          <w:sz w:val="32"/>
-          <w:szCs w:val="32"/>
-          <w:u w:val="single"/>
+          <w:sz w:val="28"/>
+          <w:szCs w:val="28"/>
         </w:rPr>
         <w:t>5. Which shipping method incurred the most shipping cost</w:t>
       </w:r>
     </w:p>
     <w:p>
+      <w:pPr>
+        <w:rPr>
+          <w:sz w:val="22"/>
+          <w:szCs w:val="22"/>
+        </w:rPr>
+      </w:pPr>
+      <w:r>
+        <w:rPr>
+          <w:sz w:val="22"/>
+          <w:szCs w:val="22"/>
+        </w:rPr>
+        <w:t>Answer: Delivery Truck</w:t>
+      </w:r>
+    </w:p>
+    <w:p>
       <w:r>
         <w:t>Query:</w:t>
       </w:r>
@@ -583,14 +835,35 @@
         <w:ind w:left="720"/>
       </w:pPr>
       <w:r>
-        <w:t>SELECT ShippingMethod,</w:t>
+        <w:t xml:space="preserve">SELECT </w:t>
+      </w:r>
+      <w:proofErr w:type="spellStart"/>
+      <w:r>
+        <w:t>ShippingMethod</w:t>
+      </w:r>
+      <w:proofErr w:type="spellEnd"/>
+      <w:r>
+        <w:t>,</w:t>
       </w:r>
       <w:r>
         <w:t xml:space="preserve"> </w:t>
       </w:r>
       <w:r>
-        <w:t>SUM(ShippingCost) AS TotalShippingCost</w:t>
-      </w:r>
+        <w:t>SUM(</w:t>
+      </w:r>
+      <w:proofErr w:type="spellStart"/>
+      <w:r>
+        <w:t>ShippingCost</w:t>
+      </w:r>
+      <w:proofErr w:type="spellEnd"/>
+      <w:r>
+        <w:t xml:space="preserve">) AS </w:t>
+      </w:r>
+      <w:proofErr w:type="spellStart"/>
+      <w:r>
+        <w:t>TotalShippingCost</w:t>
+      </w:r>
+      <w:proofErr w:type="spellEnd"/>
     </w:p>
     <w:p>
       <w:pPr>
@@ -605,16 +878,34 @@
         <w:ind w:left="720"/>
       </w:pPr>
       <w:r>
-        <w:t>GROUP BY ShippingMethod</w:t>
-      </w:r>
-    </w:p>
-    <w:p>
-      <w:pPr>
-        <w:ind w:left="720"/>
-      </w:pPr>
-      <w:r>
-        <w:t>ORDER BY TotalShippingCost DESC;</w:t>
-      </w:r>
+        <w:t xml:space="preserve">GROUP BY </w:t>
+      </w:r>
+      <w:proofErr w:type="spellStart"/>
+      <w:r>
+        <w:t>ShippingMethod</w:t>
+      </w:r>
+      <w:proofErr w:type="spellEnd"/>
+    </w:p>
+    <w:p>
+      <w:pPr>
+        <w:ind w:left="720"/>
+      </w:pPr>
+      <w:r>
+        <w:t xml:space="preserve">ORDER BY </w:t>
+      </w:r>
+      <w:proofErr w:type="spellStart"/>
+      <w:r>
+        <w:t>TotalShippingCost</w:t>
+      </w:r>
+      <w:proofErr w:type="spellEnd"/>
+      <w:r>
+        <w:t xml:space="preserve"> </w:t>
+      </w:r>
+      <w:proofErr w:type="gramStart"/>
+      <w:r>
+        <w:t>DESC;</w:t>
+      </w:r>
+      <w:proofErr w:type="gramEnd"/>
     </w:p>
     <w:p/>
     <w:p>
@@ -626,10 +917,10 @@
       </w:r>
       <w:r>
         <w:drawing>
-          <wp:inline distT="0" distB="0" distL="0" distR="0" wp14:anchorId="1B6E7EEC" wp14:editId="3EF46BFA">
-            <wp:extent cx="2476846" cy="819264"/>
+          <wp:inline distT="0" distB="0" distL="0" distR="0" wp14:anchorId="771AABC4" wp14:editId="0996F277">
+            <wp:extent cx="2495898" cy="819264"/>
             <wp:effectExtent l="0" t="0" r="0" b="0"/>
-            <wp:docPr id="117574920" name="Picture 1" descr="A screenshot of a truck&#10;&#10;AI-generated content may be incorrect."/>
+            <wp:docPr id="949140068" name="Picture 1" descr="A screenshot of a computer&#10;&#10;AI-generated content may be incorrect."/>
             <wp:cNvGraphicFramePr>
               <a:graphicFrameLocks xmlns:a="http://schemas.openxmlformats.org/drawingml/2006/main" noChangeAspect="1"/>
             </wp:cNvGraphicFramePr>
@@ -637,7 +928,7 @@
               <a:graphicData uri="http://schemas.openxmlformats.org/drawingml/2006/picture">
                 <pic:pic xmlns:pic="http://schemas.openxmlformats.org/drawingml/2006/picture">
                   <pic:nvPicPr>
-                    <pic:cNvPr id="117574920" name="Picture 1" descr="A screenshot of a truck&#10;&#10;AI-generated content may be incorrect."/>
+                    <pic:cNvPr id="949140068" name="Picture 1" descr="A screenshot of a computer&#10;&#10;AI-generated content may be incorrect."/>
                     <pic:cNvPicPr/>
                   </pic:nvPicPr>
                   <pic:blipFill>
@@ -649,7 +940,7 @@
                   <pic:spPr>
                     <a:xfrm>
                       <a:off x="0" y="0"/>
-                      <a:ext cx="2476846" cy="819264"/>
+                      <a:ext cx="2495898" cy="819264"/>
                     </a:xfrm>
                     <a:prstGeom prst="rect">
                       <a:avLst/>
@@ -662,7 +953,6 @@
         </w:drawing>
       </w:r>
     </w:p>
-    <w:p/>
     <w:p>
       <w:pPr>
         <w:rPr>
@@ -673,7 +963,9 @@
           <w:u w:val="single"/>
         </w:rPr>
       </w:pPr>
-      <w:r>
+    </w:p>
+    <w:p>
+      <w:pPr>
         <w:rPr>
           <w:b/>
           <w:bCs/>
@@ -681,6 +973,34 @@
           <w:szCs w:val="32"/>
           <w:u w:val="single"/>
         </w:rPr>
+      </w:pPr>
+      <w:r>
+        <w:rPr>
+          <w:b/>
+          <w:bCs/>
+          <w:sz w:val="32"/>
+          <w:szCs w:val="32"/>
+          <w:u w:val="single"/>
+        </w:rPr>
+        <w:t xml:space="preserve">Case Scenario II: </w:t>
+      </w:r>
+    </w:p>
+    <w:p>
+      <w:pPr>
+        <w:rPr>
+          <w:b/>
+          <w:bCs/>
+          <w:sz w:val="28"/>
+          <w:szCs w:val="28"/>
+        </w:rPr>
+      </w:pPr>
+      <w:r>
+        <w:rPr>
+          <w:b/>
+          <w:bCs/>
+          <w:sz w:val="28"/>
+          <w:szCs w:val="28"/>
+        </w:rPr>
         <w:t>6. Most valuable customers &amp; what they purchase</w:t>
       </w:r>
     </w:p>
@@ -694,73 +1014,120 @@
         <w:ind w:left="720"/>
       </w:pPr>
       <w:r>
+        <w:t>SELECT TOP 5</w:t>
+      </w:r>
+    </w:p>
+    <w:p>
+      <w:pPr>
+        <w:ind w:left="720"/>
+      </w:pPr>
+      <w:r>
+        <w:t xml:space="preserve">  </w:t>
+      </w:r>
+      <w:proofErr w:type="spellStart"/>
+      <w:r>
+        <w:t>CustomerName</w:t>
+      </w:r>
+      <w:proofErr w:type="spellEnd"/>
+      <w:r>
+        <w:t>,</w:t>
+      </w:r>
+    </w:p>
+    <w:p>
+      <w:pPr>
+        <w:ind w:left="720"/>
+      </w:pPr>
+      <w:r>
+        <w:t xml:space="preserve">  SUM(Sales) AS </w:t>
+      </w:r>
+      <w:proofErr w:type="spellStart"/>
+      <w:r>
+        <w:t>TotalSales</w:t>
+      </w:r>
+      <w:proofErr w:type="spellEnd"/>
+      <w:r>
+        <w:t>,</w:t>
+      </w:r>
+    </w:p>
+    <w:p>
+      <w:pPr>
+        <w:ind w:left="720"/>
+      </w:pPr>
+      <w:r>
+        <w:t xml:space="preserve">  SUM(Sales - </w:t>
+      </w:r>
+      <w:proofErr w:type="spellStart"/>
+      <w:r>
+        <w:t>ShippingCost</w:t>
+      </w:r>
+      <w:proofErr w:type="spellEnd"/>
+      <w:r>
+        <w:t>) AS Profit,</w:t>
+      </w:r>
+    </w:p>
+    <w:p>
+      <w:pPr>
+        <w:ind w:left="720"/>
+      </w:pPr>
+      <w:r>
+        <w:t xml:space="preserve">  STRING_AGG(Category, ', ') AS </w:t>
+      </w:r>
+      <w:proofErr w:type="spellStart"/>
+      <w:r>
+        <w:t>CategoriesPurchased</w:t>
+      </w:r>
+      <w:proofErr w:type="spellEnd"/>
+      <w:r>
+        <w:t>,</w:t>
+      </w:r>
+    </w:p>
+    <w:p>
+      <w:pPr>
+        <w:ind w:left="720"/>
+      </w:pPr>
+      <w:r>
+        <w:t xml:space="preserve">  STRING_AGG(ProductName, ', ') AS </w:t>
+      </w:r>
+      <w:proofErr w:type="spellStart"/>
+      <w:r>
+        <w:t>ProductBought</w:t>
+      </w:r>
+      <w:proofErr w:type="spellEnd"/>
+    </w:p>
+    <w:p>
+      <w:pPr>
+        <w:ind w:left="720"/>
+      </w:pPr>
+      <w:r>
+        <w:t>FROM Orders</w:t>
+      </w:r>
+    </w:p>
+    <w:p>
+      <w:pPr>
+        <w:ind w:left="720"/>
+      </w:pPr>
+      <w:r>
+        <w:t xml:space="preserve">GROUP BY </w:t>
+      </w:r>
+      <w:proofErr w:type="spellStart"/>
+      <w:r>
+        <w:t>CustomerName</w:t>
+      </w:r>
+      <w:proofErr w:type="spellEnd"/>
+    </w:p>
+    <w:p>
+      <w:pPr>
+        <w:ind w:left="720"/>
+      </w:pPr>
+      <w:r>
         <w:lastRenderedPageBreak/>
-        <w:t>SELECT TOP 5</w:t>
-      </w:r>
-    </w:p>
-    <w:p>
-      <w:pPr>
-        <w:ind w:left="720"/>
-      </w:pPr>
-      <w:r>
-        <w:t xml:space="preserve">  CustomerName,</w:t>
-      </w:r>
-    </w:p>
-    <w:p>
-      <w:pPr>
-        <w:ind w:left="720"/>
-      </w:pPr>
-      <w:r>
-        <w:t xml:space="preserve">  SUM(Sales) AS TotalSales,</w:t>
-      </w:r>
-    </w:p>
-    <w:p>
-      <w:pPr>
-        <w:ind w:left="720"/>
-      </w:pPr>
-      <w:r>
-        <w:t xml:space="preserve">  SUM(Sales - ShippingCost) AS Profit,</w:t>
-      </w:r>
-    </w:p>
-    <w:p>
-      <w:pPr>
-        <w:ind w:left="720"/>
-      </w:pPr>
-      <w:r>
-        <w:t xml:space="preserve">  STRING_AGG(Category, ', ') AS CategoriesPurchased,</w:t>
-      </w:r>
-    </w:p>
-    <w:p>
-      <w:pPr>
-        <w:ind w:left="720"/>
-      </w:pPr>
-      <w:r>
-        <w:t xml:space="preserve">  STRING_AGG(ProductName, ', ') AS ProductBought</w:t>
-      </w:r>
-    </w:p>
-    <w:p>
-      <w:pPr>
-        <w:ind w:left="720"/>
-      </w:pPr>
-      <w:r>
-        <w:t>FROM Orders</w:t>
-      </w:r>
-    </w:p>
-    <w:p>
-      <w:pPr>
-        <w:ind w:left="720"/>
-      </w:pPr>
-      <w:r>
-        <w:t>GROUP BY CustomerName</w:t>
-      </w:r>
-    </w:p>
-    <w:p>
-      <w:pPr>
-        <w:ind w:left="720"/>
-      </w:pPr>
-      <w:r>
-        <w:t>ORDER BY Profit DESC;</w:t>
-      </w:r>
+        <w:t xml:space="preserve">ORDER BY Profit </w:t>
+      </w:r>
+      <w:proofErr w:type="gramStart"/>
+      <w:r>
+        <w:t>DESC;</w:t>
+      </w:r>
+      <w:proofErr w:type="gramEnd"/>
     </w:p>
     <w:p/>
     <w:p>
@@ -775,10 +1142,10 @@
       </w:r>
       <w:r>
         <w:drawing>
-          <wp:inline distT="0" distB="0" distL="0" distR="0" wp14:anchorId="2BD1C9A3" wp14:editId="2FC89594">
-            <wp:extent cx="5943600" cy="824230"/>
+          <wp:inline distT="0" distB="0" distL="0" distR="0" wp14:anchorId="4B576CBF" wp14:editId="58837215">
+            <wp:extent cx="5943600" cy="808990"/>
             <wp:effectExtent l="0" t="0" r="0" b="0"/>
-            <wp:docPr id="565172900" name="Picture 1" descr="A screenshot of a computer&#10;&#10;AI-generated content may be incorrect."/>
+            <wp:docPr id="1638707012" name="Picture 1" descr="A screenshot of a computer&#10;&#10;AI-generated content may be incorrect."/>
             <wp:cNvGraphicFramePr>
               <a:graphicFrameLocks xmlns:a="http://schemas.openxmlformats.org/drawingml/2006/main" noChangeAspect="1"/>
             </wp:cNvGraphicFramePr>
@@ -786,7 +1153,7 @@
               <a:graphicData uri="http://schemas.openxmlformats.org/drawingml/2006/picture">
                 <pic:pic xmlns:pic="http://schemas.openxmlformats.org/drawingml/2006/picture">
                   <pic:nvPicPr>
-                    <pic:cNvPr id="565172900" name="Picture 1" descr="A screenshot of a computer&#10;&#10;AI-generated content may be incorrect."/>
+                    <pic:cNvPr id="1638707012" name="Picture 1" descr="A screenshot of a computer&#10;&#10;AI-generated content may be incorrect."/>
                     <pic:cNvPicPr/>
                   </pic:nvPicPr>
                   <pic:blipFill>
@@ -798,7 +1165,7 @@
                   <pic:spPr>
                     <a:xfrm>
                       <a:off x="0" y="0"/>
-                      <a:ext cx="5943600" cy="824230"/>
+                      <a:ext cx="5943600" cy="808990"/>
                     </a:xfrm>
                     <a:prstGeom prst="rect">
                       <a:avLst/>
@@ -817,18 +1184,16 @@
         <w:rPr>
           <w:b/>
           <w:bCs/>
-          <w:sz w:val="32"/>
-          <w:szCs w:val="32"/>
-          <w:u w:val="single"/>
+          <w:sz w:val="28"/>
+          <w:szCs w:val="28"/>
         </w:rPr>
       </w:pPr>
       <w:r>
         <w:rPr>
           <w:b/>
           <w:bCs/>
-          <w:sz w:val="32"/>
-          <w:szCs w:val="32"/>
-          <w:u w:val="single"/>
+          <w:sz w:val="28"/>
+          <w:szCs w:val="28"/>
         </w:rPr>
         <w:t>7. Small business customer with highest sales</w:t>
       </w:r>
@@ -844,8 +1209,6 @@
       </w:pPr>
       <w:r>
         <w:br/>
-      </w:r>
-      <w:r>
         <w:t>SELECT TOP 1</w:t>
       </w:r>
     </w:p>
@@ -854,16 +1217,29 @@
         <w:ind w:left="720"/>
       </w:pPr>
       <w:r>
-        <w:t xml:space="preserve">  CustomerName,</w:t>
-      </w:r>
-    </w:p>
-    <w:p>
-      <w:pPr>
-        <w:ind w:left="720"/>
-      </w:pPr>
-      <w:r>
-        <w:t xml:space="preserve">  SUM(Sales) AS TotalSales</w:t>
-      </w:r>
+        <w:t xml:space="preserve">  </w:t>
+      </w:r>
+      <w:proofErr w:type="spellStart"/>
+      <w:r>
+        <w:t>CustomerName</w:t>
+      </w:r>
+      <w:proofErr w:type="spellEnd"/>
+      <w:r>
+        <w:t>,</w:t>
+      </w:r>
+    </w:p>
+    <w:p>
+      <w:pPr>
+        <w:ind w:left="720"/>
+      </w:pPr>
+      <w:r>
+        <w:t xml:space="preserve">  SUM(Sales) AS </w:t>
+      </w:r>
+      <w:proofErr w:type="spellStart"/>
+      <w:r>
+        <w:t>TotalSales</w:t>
+      </w:r>
+      <w:proofErr w:type="spellEnd"/>
     </w:p>
     <w:p>
       <w:pPr>
@@ -878,39 +1254,64 @@
         <w:ind w:left="720"/>
       </w:pPr>
       <w:r>
-        <w:t>WHERE CustomerSegment = 'Small Business'</w:t>
-      </w:r>
-    </w:p>
-    <w:p>
-      <w:pPr>
-        <w:ind w:left="720"/>
-      </w:pPr>
-      <w:r>
-        <w:t>GROUP BY CustomerName</w:t>
-      </w:r>
-    </w:p>
-    <w:p>
-      <w:pPr>
-        <w:ind w:left="720"/>
-      </w:pPr>
-      <w:r>
-        <w:t>ORDER BY TotalSales DESC;</w:t>
-      </w:r>
+        <w:t xml:space="preserve">WHERE </w:t>
+      </w:r>
+      <w:proofErr w:type="spellStart"/>
+      <w:r>
+        <w:t>CustomerSegment</w:t>
+      </w:r>
+      <w:proofErr w:type="spellEnd"/>
+      <w:r>
+        <w:t xml:space="preserve"> = 'Small Business'</w:t>
+      </w:r>
+    </w:p>
+    <w:p>
+      <w:pPr>
+        <w:ind w:left="720"/>
+      </w:pPr>
+      <w:r>
+        <w:t xml:space="preserve">GROUP BY </w:t>
+      </w:r>
+      <w:proofErr w:type="spellStart"/>
+      <w:r>
+        <w:t>CustomerName</w:t>
+      </w:r>
+      <w:proofErr w:type="spellEnd"/>
+    </w:p>
+    <w:p>
+      <w:pPr>
+        <w:ind w:left="720"/>
+      </w:pPr>
+      <w:r>
+        <w:t xml:space="preserve">ORDER BY </w:t>
+      </w:r>
+      <w:proofErr w:type="spellStart"/>
+      <w:r>
+        <w:t>TotalSales</w:t>
+      </w:r>
+      <w:proofErr w:type="spellEnd"/>
+      <w:r>
+        <w:t xml:space="preserve"> </w:t>
+      </w:r>
+      <w:proofErr w:type="gramStart"/>
+      <w:r>
+        <w:t>DESC;</w:t>
+      </w:r>
+      <w:proofErr w:type="gramEnd"/>
     </w:p>
     <w:p/>
     <w:p>
       <w:r>
-        <w:lastRenderedPageBreak/>
         <w:t>Result:</w:t>
       </w:r>
     </w:p>
     <w:p>
       <w:r>
         <w:drawing>
-          <wp:inline distT="0" distB="0" distL="0" distR="0" wp14:anchorId="777B6D0E" wp14:editId="55139B82">
-            <wp:extent cx="2086266" cy="447737"/>
-            <wp:effectExtent l="0" t="0" r="9525" b="9525"/>
-            <wp:docPr id="1988266183" name="Picture 1"/>
+          <wp:inline distT="0" distB="0" distL="0" distR="0" wp14:anchorId="17F9A74E" wp14:editId="5F9419E6">
+            <wp:extent cx="2105319" cy="428685"/>
+            <wp:effectExtent l="0" t="0" r="0" b="9525"/>
+            <wp:docPr id="1041554070" name="Picture 1"/>
             <wp:cNvGraphicFramePr>
               <a:graphicFrameLocks xmlns:a="http://schemas.openxmlformats.org/drawingml/2006/main" noChangeAspect="1"/>
             </wp:cNvGraphicFramePr>
@@ -918,7 +1319,7 @@
               <a:graphicData uri="http://schemas.openxmlformats.org/drawingml/2006/picture">
                 <pic:pic xmlns:pic="http://schemas.openxmlformats.org/drawingml/2006/picture">
                   <pic:nvPicPr>
-                    <pic:cNvPr id="1988266183" name=""/>
+                    <pic:cNvPr id="1041554070" name=""/>
                     <pic:cNvPicPr/>
                   </pic:nvPicPr>
                   <pic:blipFill>
@@ -930,7 +1331,7 @@
                   <pic:spPr>
                     <a:xfrm>
                       <a:off x="0" y="0"/>
-                      <a:ext cx="2086266" cy="447737"/>
+                      <a:ext cx="2105319" cy="428685"/>
                     </a:xfrm>
                     <a:prstGeom prst="rect">
                       <a:avLst/>
@@ -949,18 +1350,16 @@
         <w:rPr>
           <w:b/>
           <w:bCs/>
-          <w:sz w:val="32"/>
-          <w:szCs w:val="32"/>
-          <w:u w:val="single"/>
+          <w:sz w:val="28"/>
+          <w:szCs w:val="28"/>
         </w:rPr>
       </w:pPr>
       <w:r>
         <w:rPr>
           <w:b/>
           <w:bCs/>
-          <w:sz w:val="32"/>
-          <w:szCs w:val="32"/>
-          <w:u w:val="single"/>
+          <w:sz w:val="28"/>
+          <w:szCs w:val="28"/>
         </w:rPr>
         <w:t>8. Corporate customer with the most orders (2009–2012)</w:t>
       </w:r>
@@ -983,16 +1382,38 @@
         <w:ind w:left="720"/>
       </w:pPr>
       <w:r>
-        <w:t xml:space="preserve">  CustomerName,</w:t>
-      </w:r>
-    </w:p>
-    <w:p>
-      <w:pPr>
-        <w:ind w:left="720"/>
-      </w:pPr>
-      <w:r>
-        <w:t xml:space="preserve">  COUNT(OrderID) AS OrderCount</w:t>
-      </w:r>
+        <w:t xml:space="preserve">  </w:t>
+      </w:r>
+      <w:proofErr w:type="spellStart"/>
+      <w:r>
+        <w:t>CustomerName</w:t>
+      </w:r>
+      <w:proofErr w:type="spellEnd"/>
+      <w:r>
+        <w:t>,</w:t>
+      </w:r>
+    </w:p>
+    <w:p>
+      <w:pPr>
+        <w:ind w:left="720"/>
+      </w:pPr>
+      <w:r>
+        <w:lastRenderedPageBreak/>
+        <w:t xml:space="preserve">  COUNT(</w:t>
+      </w:r>
+      <w:proofErr w:type="spellStart"/>
+      <w:r>
+        <w:t>OrderID</w:t>
+      </w:r>
+      <w:proofErr w:type="spellEnd"/>
+      <w:r>
+        <w:t xml:space="preserve">) AS </w:t>
+      </w:r>
+      <w:proofErr w:type="spellStart"/>
+      <w:r>
+        <w:t>OrderCount</w:t>
+      </w:r>
+      <w:proofErr w:type="spellEnd"/>
     </w:p>
     <w:p>
       <w:pPr>
@@ -1007,32 +1428,66 @@
         <w:ind w:left="720"/>
       </w:pPr>
       <w:r>
-        <w:t>WHERE CustomerSegment = 'Corporate'</w:t>
-      </w:r>
-    </w:p>
-    <w:p>
-      <w:pPr>
-        <w:ind w:left="720"/>
-      </w:pPr>
-      <w:r>
-        <w:t xml:space="preserve">  AND OrderDate BETWEEN '2009-01-01' AND '2012-12-31'</w:t>
-      </w:r>
-    </w:p>
-    <w:p>
-      <w:pPr>
-        <w:ind w:left="720"/>
-      </w:pPr>
-      <w:r>
-        <w:t>GROUP BY CustomerName</w:t>
-      </w:r>
-    </w:p>
-    <w:p>
-      <w:pPr>
-        <w:ind w:left="720"/>
-      </w:pPr>
-      <w:r>
-        <w:t>ORDER BY OrderCount DESC;</w:t>
-      </w:r>
+        <w:t xml:space="preserve">WHERE </w:t>
+      </w:r>
+      <w:proofErr w:type="spellStart"/>
+      <w:r>
+        <w:t>CustomerSegment</w:t>
+      </w:r>
+      <w:proofErr w:type="spellEnd"/>
+      <w:r>
+        <w:t xml:space="preserve"> = 'Corporate'</w:t>
+      </w:r>
+    </w:p>
+    <w:p>
+      <w:pPr>
+        <w:ind w:left="720"/>
+      </w:pPr>
+      <w:r>
+        <w:t xml:space="preserve">  AND </w:t>
+      </w:r>
+      <w:proofErr w:type="spellStart"/>
+      <w:r>
+        <w:t>OrderDate</w:t>
+      </w:r>
+      <w:proofErr w:type="spellEnd"/>
+      <w:r>
+        <w:t xml:space="preserve"> BETWEEN '2009-01-01' AND '2012-12-31'</w:t>
+      </w:r>
+    </w:p>
+    <w:p>
+      <w:pPr>
+        <w:ind w:left="720"/>
+      </w:pPr>
+      <w:r>
+        <w:t xml:space="preserve">GROUP BY </w:t>
+      </w:r>
+      <w:proofErr w:type="spellStart"/>
+      <w:r>
+        <w:t>CustomerName</w:t>
+      </w:r>
+      <w:proofErr w:type="spellEnd"/>
+    </w:p>
+    <w:p>
+      <w:pPr>
+        <w:ind w:left="720"/>
+      </w:pPr>
+      <w:r>
+        <w:t xml:space="preserve">ORDER BY </w:t>
+      </w:r>
+      <w:proofErr w:type="spellStart"/>
+      <w:r>
+        <w:t>OrderCount</w:t>
+      </w:r>
+      <w:proofErr w:type="spellEnd"/>
+      <w:r>
+        <w:t xml:space="preserve"> </w:t>
+      </w:r>
+      <w:proofErr w:type="gramStart"/>
+      <w:r>
+        <w:t>DESC;</w:t>
+      </w:r>
+      <w:proofErr w:type="gramEnd"/>
     </w:p>
     <w:p/>
     <w:p>
@@ -1043,10 +1498,10 @@
     <w:p>
       <w:r>
         <w:drawing>
-          <wp:inline distT="0" distB="0" distL="0" distR="0" wp14:anchorId="15ADE52E" wp14:editId="4B3DE3DC">
-            <wp:extent cx="2114845" cy="419158"/>
+          <wp:inline distT="0" distB="0" distL="0" distR="0" wp14:anchorId="0C3746AD" wp14:editId="3F9F22EE">
+            <wp:extent cx="2076740" cy="438211"/>
             <wp:effectExtent l="0" t="0" r="0" b="0"/>
-            <wp:docPr id="2048626487" name="Picture 1"/>
+            <wp:docPr id="1454929321" name="Picture 1"/>
             <wp:cNvGraphicFramePr>
               <a:graphicFrameLocks xmlns:a="http://schemas.openxmlformats.org/drawingml/2006/main" noChangeAspect="1"/>
             </wp:cNvGraphicFramePr>
@@ -1054,7 +1509,7 @@
               <a:graphicData uri="http://schemas.openxmlformats.org/drawingml/2006/picture">
                 <pic:pic xmlns:pic="http://schemas.openxmlformats.org/drawingml/2006/picture">
                   <pic:nvPicPr>
-                    <pic:cNvPr id="2048626487" name=""/>
+                    <pic:cNvPr id="1454929321" name=""/>
                     <pic:cNvPicPr/>
                   </pic:nvPicPr>
                   <pic:blipFill>
@@ -1066,7 +1521,7 @@
                   <pic:spPr>
                     <a:xfrm>
                       <a:off x="0" y="0"/>
-                      <a:ext cx="2114845" cy="419158"/>
+                      <a:ext cx="2076740" cy="438211"/>
                     </a:xfrm>
                     <a:prstGeom prst="rect">
                       <a:avLst/>
@@ -1085,18 +1540,16 @@
         <w:rPr>
           <w:b/>
           <w:bCs/>
-          <w:sz w:val="32"/>
-          <w:szCs w:val="32"/>
-          <w:u w:val="single"/>
+          <w:sz w:val="28"/>
+          <w:szCs w:val="28"/>
         </w:rPr>
       </w:pPr>
       <w:r>
         <w:rPr>
           <w:b/>
           <w:bCs/>
-          <w:sz w:val="32"/>
-          <w:szCs w:val="32"/>
-          <w:u w:val="single"/>
+          <w:sz w:val="28"/>
+          <w:szCs w:val="28"/>
         </w:rPr>
         <w:t>9. Most profitable consumer customer</w:t>
       </w:r>
@@ -1119,15 +1572,31 @@
         <w:ind w:left="720"/>
       </w:pPr>
       <w:r>
-        <w:t xml:space="preserve">  CustomerName,</w:t>
-      </w:r>
-    </w:p>
-    <w:p>
-      <w:pPr>
-        <w:ind w:left="720"/>
-      </w:pPr>
-      <w:r>
-        <w:t xml:space="preserve">  SUM(Sales - ShippingCost) AS Profit</w:t>
+        <w:t xml:space="preserve">  </w:t>
+      </w:r>
+      <w:proofErr w:type="spellStart"/>
+      <w:r>
+        <w:t>CustomerName</w:t>
+      </w:r>
+      <w:proofErr w:type="spellEnd"/>
+      <w:r>
+        <w:t>,</w:t>
+      </w:r>
+    </w:p>
+    <w:p>
+      <w:pPr>
+        <w:ind w:left="720"/>
+      </w:pPr>
+      <w:r>
+        <w:t xml:space="preserve">  SUM(Sales - </w:t>
+      </w:r>
+      <w:proofErr w:type="spellStart"/>
+      <w:r>
+        <w:t>ShippingCost</w:t>
+      </w:r>
+      <w:proofErr w:type="spellEnd"/>
+      <w:r>
+        <w:t>) AS Profit</w:t>
       </w:r>
     </w:p>
     <w:p>
@@ -1143,25 +1612,42 @@
         <w:ind w:left="720"/>
       </w:pPr>
       <w:r>
-        <w:t>WHERE CustomerSegment = 'Consumer'</w:t>
-      </w:r>
-    </w:p>
-    <w:p>
-      <w:pPr>
-        <w:ind w:left="720"/>
-      </w:pPr>
-      <w:r>
-        <w:lastRenderedPageBreak/>
-        <w:t>GROUP BY CustomerName</w:t>
-      </w:r>
-    </w:p>
-    <w:p>
-      <w:pPr>
-        <w:ind w:left="720"/>
-      </w:pPr>
-      <w:r>
-        <w:t>ORDER BY Profit DESC;</w:t>
-      </w:r>
+        <w:t xml:space="preserve">WHERE </w:t>
+      </w:r>
+      <w:proofErr w:type="spellStart"/>
+      <w:r>
+        <w:t>CustomerSegment</w:t>
+      </w:r>
+      <w:proofErr w:type="spellEnd"/>
+      <w:r>
+        <w:t xml:space="preserve"> = 'Consumer'</w:t>
+      </w:r>
+    </w:p>
+    <w:p>
+      <w:pPr>
+        <w:ind w:left="720"/>
+      </w:pPr>
+      <w:r>
+        <w:t xml:space="preserve">GROUP BY </w:t>
+      </w:r>
+      <w:proofErr w:type="spellStart"/>
+      <w:r>
+        <w:t>CustomerName</w:t>
+      </w:r>
+      <w:proofErr w:type="spellEnd"/>
+    </w:p>
+    <w:p>
+      <w:pPr>
+        <w:ind w:left="720"/>
+      </w:pPr>
+      <w:r>
+        <w:t xml:space="preserve">ORDER BY Profit </w:t>
+      </w:r>
+      <w:proofErr w:type="gramStart"/>
+      <w:r>
+        <w:t>DESC;</w:t>
+      </w:r>
+      <w:proofErr w:type="gramEnd"/>
     </w:p>
     <w:p/>
     <w:p>
@@ -1172,10 +1658,10 @@
     <w:p>
       <w:r>
         <w:drawing>
-          <wp:inline distT="0" distB="0" distL="0" distR="0" wp14:anchorId="341354C2" wp14:editId="64A75843">
-            <wp:extent cx="2076740" cy="447737"/>
+          <wp:inline distT="0" distB="0" distL="0" distR="0" wp14:anchorId="539D84D9" wp14:editId="5CFE50B9">
+            <wp:extent cx="2105319" cy="457264"/>
             <wp:effectExtent l="0" t="0" r="0" b="0"/>
-            <wp:docPr id="339898332" name="Picture 1"/>
+            <wp:docPr id="1953325194" name="Picture 1"/>
             <wp:cNvGraphicFramePr>
               <a:graphicFrameLocks xmlns:a="http://schemas.openxmlformats.org/drawingml/2006/main" noChangeAspect="1"/>
             </wp:cNvGraphicFramePr>
@@ -1183,7 +1669,7 @@
               <a:graphicData uri="http://schemas.openxmlformats.org/drawingml/2006/picture">
                 <pic:pic xmlns:pic="http://schemas.openxmlformats.org/drawingml/2006/picture">
                   <pic:nvPicPr>
-                    <pic:cNvPr id="339898332" name=""/>
+                    <pic:cNvPr id="1953325194" name=""/>
                     <pic:cNvPicPr/>
                   </pic:nvPicPr>
                   <pic:blipFill>
@@ -1195,7 +1681,7 @@
                   <pic:spPr>
                     <a:xfrm>
                       <a:off x="0" y="0"/>
-                      <a:ext cx="2076740" cy="447737"/>
+                      <a:ext cx="2105319" cy="457264"/>
                     </a:xfrm>
                     <a:prstGeom prst="rect">
                       <a:avLst/>
@@ -1214,24 +1700,23 @@
         <w:rPr>
           <w:b/>
           <w:bCs/>
-          <w:sz w:val="32"/>
-          <w:szCs w:val="32"/>
-          <w:u w:val="single"/>
+          <w:sz w:val="28"/>
+          <w:szCs w:val="28"/>
         </w:rPr>
       </w:pPr>
       <w:r>
         <w:rPr>
           <w:b/>
           <w:bCs/>
-          <w:sz w:val="32"/>
-          <w:szCs w:val="32"/>
-          <w:u w:val="single"/>
+          <w:sz w:val="28"/>
+          <w:szCs w:val="28"/>
         </w:rPr>
         <w:t>10. Who returned items &amp; what segment</w:t>
       </w:r>
     </w:p>
     <w:p>
       <w:r>
+        <w:lastRenderedPageBreak/>
         <w:t>Query:</w:t>
       </w:r>
     </w:p>
@@ -1248,16 +1733,29 @@
         <w:ind w:left="720"/>
       </w:pPr>
       <w:r>
-        <w:t xml:space="preserve">  CustomerName,</w:t>
-      </w:r>
-    </w:p>
-    <w:p>
-      <w:pPr>
-        <w:ind w:left="720"/>
-      </w:pPr>
-      <w:r>
-        <w:t xml:space="preserve">  CustomerSegment</w:t>
-      </w:r>
+        <w:t xml:space="preserve">  </w:t>
+      </w:r>
+      <w:proofErr w:type="spellStart"/>
+      <w:r>
+        <w:t>CustomerName</w:t>
+      </w:r>
+      <w:proofErr w:type="spellEnd"/>
+      <w:r>
+        <w:t>,</w:t>
+      </w:r>
+    </w:p>
+    <w:p>
+      <w:pPr>
+        <w:ind w:left="720"/>
+      </w:pPr>
+      <w:r>
+        <w:t xml:space="preserve">  </w:t>
+      </w:r>
+      <w:proofErr w:type="spellStart"/>
+      <w:r>
+        <w:t>CustomerSegment</w:t>
+      </w:r>
+      <w:proofErr w:type="spellEnd"/>
     </w:p>
     <w:p>
       <w:pPr>
@@ -1272,23 +1770,192 @@
         <w:ind w:left="720"/>
       </w:pPr>
       <w:r>
-        <w:t>WHERE Returned = 1;</w:t>
-      </w:r>
+        <w:t xml:space="preserve">WHERE Returned = </w:t>
+      </w:r>
+      <w:proofErr w:type="gramStart"/>
+      <w:r>
+        <w:t>1</w:t>
+      </w:r>
+      <w:r>
+        <w:t>;</w:t>
+      </w:r>
+      <w:proofErr w:type="gramEnd"/>
     </w:p>
     <w:p/>
     <w:p>
-      <w:r>
+      <w:pPr>
+        <w:rPr>
+          <w:b/>
+          <w:bCs/>
+          <w:sz w:val="28"/>
+          <w:szCs w:val="28"/>
+        </w:rPr>
+      </w:pPr>
+      <w:r>
+        <w:rPr>
+          <w:b/>
+          <w:bCs/>
+          <w:sz w:val="28"/>
+          <w:szCs w:val="28"/>
+        </w:rPr>
+        <w:t>11. Did they spend shipping costs appropriately?</w:t>
+      </w:r>
+    </w:p>
+    <w:p>
+      <w:r>
+        <w:t>Query:</w:t>
+      </w:r>
+    </w:p>
+    <w:p>
+      <w:pPr>
+        <w:ind w:left="720"/>
+      </w:pPr>
+      <w:r>
+        <w:t xml:space="preserve">SELECT </w:t>
+      </w:r>
+    </w:p>
+    <w:p>
+      <w:pPr>
+        <w:ind w:left="720"/>
+      </w:pPr>
+      <w:r>
+        <w:t xml:space="preserve">  </w:t>
+      </w:r>
+      <w:proofErr w:type="spellStart"/>
+      <w:r>
+        <w:t>ShippingMethod</w:t>
+      </w:r>
+      <w:proofErr w:type="spellEnd"/>
+      <w:r>
+        <w:t>,</w:t>
+      </w:r>
+    </w:p>
+    <w:p>
+      <w:pPr>
+        <w:ind w:left="720"/>
+      </w:pPr>
+      <w:r>
+        <w:t xml:space="preserve">  </w:t>
+      </w:r>
+      <w:proofErr w:type="spellStart"/>
+      <w:r>
+        <w:t>OrderPriority</w:t>
+      </w:r>
+      <w:proofErr w:type="spellEnd"/>
+      <w:r>
+        <w:t>,</w:t>
+      </w:r>
+    </w:p>
+    <w:p>
+      <w:pPr>
+        <w:ind w:left="720"/>
+      </w:pPr>
+      <w:r>
+        <w:t xml:space="preserve">  COUNT(*) AS </w:t>
+      </w:r>
+      <w:proofErr w:type="spellStart"/>
+      <w:r>
+        <w:t>OrderCount</w:t>
+      </w:r>
+      <w:proofErr w:type="spellEnd"/>
+      <w:r>
+        <w:t>,</w:t>
+      </w:r>
+    </w:p>
+    <w:p>
+      <w:pPr>
+        <w:ind w:left="720"/>
+      </w:pPr>
+      <w:r>
+        <w:t xml:space="preserve">  AVG(</w:t>
+      </w:r>
+      <w:proofErr w:type="spellStart"/>
+      <w:r>
+        <w:t>ShippingCost</w:t>
+      </w:r>
+      <w:proofErr w:type="spellEnd"/>
+      <w:r>
+        <w:t xml:space="preserve">) AS </w:t>
+      </w:r>
+      <w:proofErr w:type="spellStart"/>
+      <w:r>
+        <w:t>AvgShippingCost</w:t>
+      </w:r>
+      <w:proofErr w:type="spellEnd"/>
+    </w:p>
+    <w:p>
+      <w:pPr>
+        <w:ind w:left="720"/>
+      </w:pPr>
+      <w:r>
+        <w:t>FROM Orders</w:t>
+      </w:r>
+    </w:p>
+    <w:p>
+      <w:pPr>
+        <w:ind w:left="720"/>
+      </w:pPr>
+      <w:r>
+        <w:t xml:space="preserve">GROUP BY </w:t>
+      </w:r>
+      <w:proofErr w:type="spellStart"/>
+      <w:r>
+        <w:t>ShippingMethod</w:t>
+      </w:r>
+      <w:proofErr w:type="spellEnd"/>
+      <w:r>
+        <w:t xml:space="preserve">, </w:t>
+      </w:r>
+      <w:proofErr w:type="spellStart"/>
+      <w:r>
+        <w:t>OrderPriority</w:t>
+      </w:r>
+      <w:proofErr w:type="spellEnd"/>
+    </w:p>
+    <w:p>
+      <w:pPr>
+        <w:ind w:left="720"/>
+      </w:pPr>
+      <w:r>
+        <w:t xml:space="preserve">ORDER BY </w:t>
+      </w:r>
+      <w:proofErr w:type="spellStart"/>
+      <w:r>
+        <w:t>OrderPriority</w:t>
+      </w:r>
+      <w:proofErr w:type="spellEnd"/>
+      <w:r>
+        <w:t xml:space="preserve">, </w:t>
+      </w:r>
+      <w:proofErr w:type="spellStart"/>
+      <w:r>
+        <w:t>AvgShippingCost</w:t>
+      </w:r>
+      <w:proofErr w:type="spellEnd"/>
+      <w:r>
+        <w:t xml:space="preserve"> </w:t>
+      </w:r>
+      <w:proofErr w:type="gramStart"/>
+      <w:r>
+        <w:t>DESC;</w:t>
+      </w:r>
+      <w:proofErr w:type="gramEnd"/>
+    </w:p>
+    <w:p/>
+    <w:p>
+      <w:r>
+        <w:lastRenderedPageBreak/>
         <w:t>Result:</w:t>
       </w:r>
-    </w:p>
-    <w:p>
-      <w:r>
-        <w:lastRenderedPageBreak/>
+      <w:r>
+        <w:br/>
+      </w:r>
+      <w:r>
         <w:drawing>
-          <wp:inline distT="0" distB="0" distL="0" distR="0" wp14:anchorId="7543269B" wp14:editId="57A94FF4">
-            <wp:extent cx="2838846" cy="6878010"/>
-            <wp:effectExtent l="0" t="0" r="0" b="0"/>
-            <wp:docPr id="1468085526" name="Picture 1" descr="A table of names and numbers&#10;&#10;AI-generated content may be incorrect."/>
+          <wp:inline distT="0" distB="0" distL="0" distR="0" wp14:anchorId="60979B7C" wp14:editId="0ABB8FC0">
+            <wp:extent cx="4048690" cy="3172268"/>
+            <wp:effectExtent l="0" t="0" r="9525" b="9525"/>
+            <wp:docPr id="1475346476" name="Picture 1" descr="A screenshot of a data&#10;&#10;AI-generated content may be incorrect."/>
             <wp:cNvGraphicFramePr>
               <a:graphicFrameLocks xmlns:a="http://schemas.openxmlformats.org/drawingml/2006/main" noChangeAspect="1"/>
             </wp:cNvGraphicFramePr>
@@ -1296,7 +1963,7 @@
               <a:graphicData uri="http://schemas.openxmlformats.org/drawingml/2006/picture">
                 <pic:pic xmlns:pic="http://schemas.openxmlformats.org/drawingml/2006/picture">
                   <pic:nvPicPr>
-                    <pic:cNvPr id="1468085526" name="Picture 1" descr="A table of names and numbers&#10;&#10;AI-generated content may be incorrect."/>
+                    <pic:cNvPr id="1475346476" name="Picture 1" descr="A screenshot of a data&#10;&#10;AI-generated content may be incorrect."/>
                     <pic:cNvPicPr/>
                   </pic:nvPicPr>
                   <pic:blipFill>
@@ -1308,7 +1975,7 @@
                   <pic:spPr>
                     <a:xfrm>
                       <a:off x="0" y="0"/>
-                      <a:ext cx="2838846" cy="6878010"/>
+                      <a:ext cx="4048690" cy="3172268"/>
                     </a:xfrm>
                     <a:prstGeom prst="rect">
                       <a:avLst/>
@@ -1321,184 +1988,80 @@
         </w:drawing>
       </w:r>
     </w:p>
-    <w:p>
-      <w:r>
-        <w:lastRenderedPageBreak/>
-        <w:drawing>
-          <wp:inline distT="0" distB="0" distL="0" distR="0" wp14:anchorId="60A5940F" wp14:editId="398C51AF">
-            <wp:extent cx="2924583" cy="6868484"/>
-            <wp:effectExtent l="0" t="0" r="9525" b="8890"/>
-            <wp:docPr id="608194424" name="Picture 1" descr="A table of names and numbers&#10;&#10;AI-generated content may be incorrect."/>
-            <wp:cNvGraphicFramePr>
-              <a:graphicFrameLocks xmlns:a="http://schemas.openxmlformats.org/drawingml/2006/main" noChangeAspect="1"/>
-            </wp:cNvGraphicFramePr>
-            <a:graphic xmlns:a="http://schemas.openxmlformats.org/drawingml/2006/main">
-              <a:graphicData uri="http://schemas.openxmlformats.org/drawingml/2006/picture">
-                <pic:pic xmlns:pic="http://schemas.openxmlformats.org/drawingml/2006/picture">
-                  <pic:nvPicPr>
-                    <pic:cNvPr id="608194424" name="Picture 1" descr="A table of names and numbers&#10;&#10;AI-generated content may be incorrect."/>
-                    <pic:cNvPicPr/>
-                  </pic:nvPicPr>
-                  <pic:blipFill>
-                    <a:blip r:embed="rId16"/>
-                    <a:stretch>
-                      <a:fillRect/>
-                    </a:stretch>
-                  </pic:blipFill>
-                  <pic:spPr>
-                    <a:xfrm>
-                      <a:off x="0" y="0"/>
-                      <a:ext cx="2924583" cy="6868484"/>
-                    </a:xfrm>
-                    <a:prstGeom prst="rect">
-                      <a:avLst/>
-                    </a:prstGeom>
-                  </pic:spPr>
-                </pic:pic>
-              </a:graphicData>
-            </a:graphic>
-          </wp:inline>
-        </w:drawing>
-      </w:r>
-    </w:p>
     <w:p/>
     <w:p>
-      <w:pPr>
-        <w:rPr>
-          <w:b/>
-          <w:bCs/>
-          <w:sz w:val="32"/>
-          <w:szCs w:val="32"/>
-          <w:u w:val="single"/>
-        </w:rPr>
-      </w:pPr>
-      <w:r>
-        <w:rPr>
-          <w:b/>
-          <w:bCs/>
-          <w:sz w:val="32"/>
-          <w:szCs w:val="32"/>
-          <w:u w:val="single"/>
-        </w:rPr>
-        <w:t>11. Did they spend shipping costs appropriately?</w:t>
-      </w:r>
-    </w:p>
-    <w:p>
-      <w:r>
-        <w:t>Query:</w:t>
-      </w:r>
-    </w:p>
-    <w:p>
-      <w:pPr>
-        <w:ind w:left="720"/>
-      </w:pPr>
-      <w:r>
-        <w:t xml:space="preserve">SELECT </w:t>
-      </w:r>
-    </w:p>
-    <w:p>
-      <w:pPr>
-        <w:ind w:left="720"/>
-      </w:pPr>
-      <w:r>
-        <w:lastRenderedPageBreak/>
-        <w:t xml:space="preserve">  ShippingMethod,</w:t>
-      </w:r>
-    </w:p>
-    <w:p>
-      <w:pPr>
-        <w:ind w:left="720"/>
-      </w:pPr>
-      <w:r>
-        <w:t xml:space="preserve">  OrderPriority,</w:t>
-      </w:r>
-    </w:p>
-    <w:p>
-      <w:pPr>
-        <w:ind w:left="720"/>
-      </w:pPr>
-      <w:r>
-        <w:t xml:space="preserve">  COUNT(*) AS OrderCount,</w:t>
-      </w:r>
-    </w:p>
-    <w:p>
-      <w:pPr>
-        <w:ind w:left="720"/>
-      </w:pPr>
-      <w:r>
-        <w:t xml:space="preserve">  AVG(ShippingCost) AS AvgShippingCost</w:t>
-      </w:r>
-    </w:p>
-    <w:p>
-      <w:pPr>
-        <w:ind w:left="720"/>
-      </w:pPr>
-      <w:r>
-        <w:t>FROM Orders</w:t>
-      </w:r>
-    </w:p>
-    <w:p>
-      <w:pPr>
-        <w:ind w:left="720"/>
-      </w:pPr>
-      <w:r>
-        <w:t>GROUP BY ShippingMethod, OrderPriority</w:t>
-      </w:r>
-    </w:p>
-    <w:p>
-      <w:pPr>
-        <w:ind w:left="720"/>
-      </w:pPr>
-      <w:r>
-        <w:t>ORDER BY OrderPriority, AvgShippingCost DESC;</w:t>
+      <w:r>
+        <w:t>Based on the data, the company did not consistently align shipping methods with order priority levels.</w:t>
+      </w:r>
+    </w:p>
+    <w:p>
+      <w:pPr>
+        <w:numPr>
+          <w:ilvl w:val="0"/>
+          <w:numId w:val="2"/>
+        </w:numPr>
+      </w:pPr>
+      <w:r>
+        <w:t xml:space="preserve">Critical priority orders, which require the fastest delivery, were frequently shipped using Delivery Truck (164 times), the slowest method. </w:t>
+      </w:r>
+      <w:r>
+        <w:t xml:space="preserve">These </w:t>
+      </w:r>
+      <w:r>
+        <w:t xml:space="preserve">most </w:t>
+      </w:r>
+      <w:r>
+        <w:t>likely caused delays</w:t>
+      </w:r>
+      <w:r>
+        <w:t>.</w:t>
+      </w:r>
+    </w:p>
+    <w:p>
+      <w:pPr>
+        <w:numPr>
+          <w:ilvl w:val="0"/>
+          <w:numId w:val="2"/>
+        </w:numPr>
+      </w:pPr>
+      <w:r>
+        <w:t>On the other hand, Low priority orders</w:t>
+      </w:r>
+      <w:r>
+        <w:t xml:space="preserve">, </w:t>
+      </w:r>
+      <w:r>
+        <w:t>which should ideally use the most economical method</w:t>
+      </w:r>
+      <w:r>
+        <w:t xml:space="preserve">, </w:t>
+      </w:r>
+      <w:r>
+        <w:t>were often shipped via Express Air (139 times), the most expensive option, unnecessarily increasing costs.</w:t>
+      </w:r>
+    </w:p>
+    <w:p>
+      <w:r>
+        <w:t>While some orders were appropriately matched (e.g., many Critical and High orders using Regular or Express Air), the inconsistencies show that shipping strategies were not optimized according to priority.</w:t>
+      </w:r>
+      <w:r>
+        <w:br/>
+      </w:r>
+      <w:r>
+        <w:br/>
+        <w:t>To improve this, I would suggest i</w:t>
+      </w:r>
+      <w:r>
+        <w:t>mplement</w:t>
+      </w:r>
+      <w:r>
+        <w:t xml:space="preserve">ing </w:t>
+      </w:r>
+      <w:r>
+        <w:t>stricter shipping guidelines based on order urgency to reduce costs and improve delivery efficiency</w:t>
       </w:r>
     </w:p>
     <w:p/>
-    <w:p>
-      <w:r>
-        <w:t>Result:</w:t>
-      </w:r>
-      <w:r>
-        <w:br/>
-      </w:r>
-      <w:r>
-        <w:drawing>
-          <wp:inline distT="0" distB="0" distL="0" distR="0" wp14:anchorId="481D61C9" wp14:editId="0B72D1A3">
-            <wp:extent cx="3991532" cy="3115110"/>
-            <wp:effectExtent l="0" t="0" r="9525" b="9525"/>
-            <wp:docPr id="867815587" name="Picture 1" descr="A screenshot of a data table&#10;&#10;AI-generated content may be incorrect."/>
-            <wp:cNvGraphicFramePr>
-              <a:graphicFrameLocks xmlns:a="http://schemas.openxmlformats.org/drawingml/2006/main" noChangeAspect="1"/>
-            </wp:cNvGraphicFramePr>
-            <a:graphic xmlns:a="http://schemas.openxmlformats.org/drawingml/2006/main">
-              <a:graphicData uri="http://schemas.openxmlformats.org/drawingml/2006/picture">
-                <pic:pic xmlns:pic="http://schemas.openxmlformats.org/drawingml/2006/picture">
-                  <pic:nvPicPr>
-                    <pic:cNvPr id="867815587" name="Picture 1" descr="A screenshot of a data table&#10;&#10;AI-generated content may be incorrect."/>
-                    <pic:cNvPicPr/>
-                  </pic:nvPicPr>
-                  <pic:blipFill>
-                    <a:blip r:embed="rId17"/>
-                    <a:stretch>
-                      <a:fillRect/>
-                    </a:stretch>
-                  </pic:blipFill>
-                  <pic:spPr>
-                    <a:xfrm>
-                      <a:off x="0" y="0"/>
-                      <a:ext cx="3991532" cy="3115110"/>
-                    </a:xfrm>
-                    <a:prstGeom prst="rect">
-                      <a:avLst/>
-                    </a:prstGeom>
-                  </pic:spPr>
-                </pic:pic>
-              </a:graphicData>
-            </a:graphic>
-          </wp:inline>
-        </w:drawing>
-      </w:r>
-    </w:p>
     <w:sectPr>
       <w:pgSz w:w="12240" w:h="15840"/>
       <w:pgMar w:top="1440" w:right="1440" w:bottom="1440" w:left="1440" w:header="708" w:footer="708" w:gutter="0"/>
@@ -1512,6 +2075,155 @@
 <file path=word/numbering.xml><?xml version="1.0" encoding="utf-8"?>
 <w:numbering xmlns:wpc="http://schemas.microsoft.com/office/word/2010/wordprocessingCanvas" xmlns:cx="http://schemas.microsoft.com/office/drawing/2014/chartex" xmlns:cx1="http://schemas.microsoft.com/office/drawing/2015/9/8/chartex" xmlns:cx2="http://schemas.microsoft.com/office/drawing/2015/10/21/chartex" xmlns:cx3="http://schemas.microsoft.com/office/drawing/2016/5/9/chartex" xmlns:cx4="http://schemas.microsoft.com/office/drawing/2016/5/10/chartex" xmlns:cx5="http://schemas.microsoft.com/office/drawing/2016/5/11/chartex" xmlns:cx6="http://schemas.microsoft.com/office/drawing/2016/5/12/chartex" xmlns:cx7="http://schemas.microsoft.com/office/drawing/2016/5/13/chartex" xmlns:cx8="http://schemas.microsoft.com/office/drawing/2016/5/14/chartex" xmlns:mc="http://schemas.openxmlformats.org/markup-compatibility/2006" xmlns:aink="http://schemas.microsoft.com/office/drawing/2016/ink" xmlns:am3d="http://schemas.microsoft.com/office/drawing/2017/model3d" xmlns:o="urn:schemas-microsoft-com:office:office" xmlns:oel="http://schemas.microsoft.com/office/2019/extlst" xmlns:r="http://schemas.openxmlformats.org/officeDocument/2006/relationships" xmlns:m="http://schemas.openxmlformats.org/officeDocument/2006/math" xmlns:v="urn:schemas-microsoft-com:vml" xmlns:wp14="http://schemas.microsoft.com/office/word/2010/wordprocessingDrawing" xmlns:wp="http://schemas.openxmlformats.org/drawingml/2006/wordprocessingDrawing" xmlns:w10="urn:schemas-microsoft-com:office:word" xmlns:w="http://schemas.openxmlformats.org/wordprocessingml/2006/main" xmlns:w14="http://schemas.microsoft.com/office/word/2010/wordml" xmlns:w15="http://schemas.microsoft.com/office/word/2012/wordml" xmlns:w16cex="http://schemas.microsoft.com/office/word/2018/wordml/cex" xmlns:w16cid="http://schemas.microsoft.com/office/word/2016/wordml/cid" xmlns:w16="http://schemas.microsoft.com/office/word/2018/wordml" xmlns:w16du="http://schemas.microsoft.com/office/word/2023/wordml/word16du" xmlns:w16sdtdh="http://schemas.microsoft.com/office/word/2020/wordml/sdtdatahash" xmlns:w16sdtfl="http://schemas.microsoft.com/office/word/2024/wordml/sdtformatlock" xmlns:w16se="http://schemas.microsoft.com/office/word/2015/wordml/symex" xmlns:wpg="http://schemas.microsoft.com/office/word/2010/wordprocessingGroup" xmlns:wpi="http://schemas.microsoft.com/office/word/2010/wordprocessingInk" xmlns:wne="http://schemas.microsoft.com/office/word/2006/wordml" xmlns:wps="http://schemas.microsoft.com/office/word/2010/wordprocessingShape" mc:Ignorable="w14 w15 w16se w16cid w16 w16cex w16sdtdh w16sdtfl w16du wp14">
   <w:abstractNum w:abstractNumId="0" w15:restartNumberingAfterBreak="0">
+    <w:nsid w:val="0F5A1C84"/>
+    <w:multiLevelType w:val="multilevel"/>
+    <w:tmpl w:val="308CBF1C"/>
+    <w:lvl w:ilvl="0">
+      <w:start w:val="1"/>
+      <w:numFmt w:val="bullet"/>
+      <w:lvlText w:val=""/>
+      <w:lvlJc w:val="left"/>
+      <w:pPr>
+        <w:tabs>
+          <w:tab w:val="num" w:pos="720"/>
+        </w:tabs>
+        <w:ind w:left="720" w:hanging="360"/>
+      </w:pPr>
+      <w:rPr>
+        <w:rFonts w:ascii="Symbol" w:hAnsi="Symbol" w:hint="default"/>
+        <w:sz w:val="20"/>
+      </w:rPr>
+    </w:lvl>
+    <w:lvl w:ilvl="1" w:tentative="1">
+      <w:start w:val="1"/>
+      <w:numFmt w:val="bullet"/>
+      <w:lvlText w:val="o"/>
+      <w:lvlJc w:val="left"/>
+      <w:pPr>
+        <w:tabs>
+          <w:tab w:val="num" w:pos="1440"/>
+        </w:tabs>
+        <w:ind w:left="1440" w:hanging="360"/>
+      </w:pPr>
+      <w:rPr>
+        <w:rFonts w:ascii="Courier New" w:hAnsi="Courier New" w:hint="default"/>
+        <w:sz w:val="20"/>
+      </w:rPr>
+    </w:lvl>
+    <w:lvl w:ilvl="2" w:tentative="1">
+      <w:start w:val="1"/>
+      <w:numFmt w:val="bullet"/>
+      <w:lvlText w:val=""/>
+      <w:lvlJc w:val="left"/>
+      <w:pPr>
+        <w:tabs>
+          <w:tab w:val="num" w:pos="2160"/>
+        </w:tabs>
+        <w:ind w:left="2160" w:hanging="360"/>
+      </w:pPr>
+      <w:rPr>
+        <w:rFonts w:ascii="Wingdings" w:hAnsi="Wingdings" w:hint="default"/>
+        <w:sz w:val="20"/>
+      </w:rPr>
+    </w:lvl>
+    <w:lvl w:ilvl="3" w:tentative="1">
+      <w:start w:val="1"/>
+      <w:numFmt w:val="bullet"/>
+      <w:lvlText w:val=""/>
+      <w:lvlJc w:val="left"/>
+      <w:pPr>
+        <w:tabs>
+          <w:tab w:val="num" w:pos="2880"/>
+        </w:tabs>
+        <w:ind w:left="2880" w:hanging="360"/>
+      </w:pPr>
+      <w:rPr>
+        <w:rFonts w:ascii="Wingdings" w:hAnsi="Wingdings" w:hint="default"/>
+        <w:sz w:val="20"/>
+      </w:rPr>
+    </w:lvl>
+    <w:lvl w:ilvl="4" w:tentative="1">
+      <w:start w:val="1"/>
+      <w:numFmt w:val="bullet"/>
+      <w:lvlText w:val=""/>
+      <w:lvlJc w:val="left"/>
+      <w:pPr>
+        <w:tabs>
+          <w:tab w:val="num" w:pos="3600"/>
+        </w:tabs>
+        <w:ind w:left="3600" w:hanging="360"/>
+      </w:pPr>
+      <w:rPr>
+        <w:rFonts w:ascii="Wingdings" w:hAnsi="Wingdings" w:hint="default"/>
+        <w:sz w:val="20"/>
+      </w:rPr>
+    </w:lvl>
+    <w:lvl w:ilvl="5" w:tentative="1">
+      <w:start w:val="1"/>
+      <w:numFmt w:val="bullet"/>
+      <w:lvlText w:val=""/>
+      <w:lvlJc w:val="left"/>
+      <w:pPr>
+        <w:tabs>
+          <w:tab w:val="num" w:pos="4320"/>
+        </w:tabs>
+        <w:ind w:left="4320" w:hanging="360"/>
+      </w:pPr>
+      <w:rPr>
+        <w:rFonts w:ascii="Wingdings" w:hAnsi="Wingdings" w:hint="default"/>
+        <w:sz w:val="20"/>
+      </w:rPr>
+    </w:lvl>
+    <w:lvl w:ilvl="6" w:tentative="1">
+      <w:start w:val="1"/>
+      <w:numFmt w:val="bullet"/>
+      <w:lvlText w:val=""/>
+      <w:lvlJc w:val="left"/>
+      <w:pPr>
+        <w:tabs>
+          <w:tab w:val="num" w:pos="5040"/>
+        </w:tabs>
+        <w:ind w:left="5040" w:hanging="360"/>
+      </w:pPr>
+      <w:rPr>
+        <w:rFonts w:ascii="Wingdings" w:hAnsi="Wingdings" w:hint="default"/>
+        <w:sz w:val="20"/>
+      </w:rPr>
+    </w:lvl>
+    <w:lvl w:ilvl="7" w:tentative="1">
+      <w:start w:val="1"/>
+      <w:numFmt w:val="bullet"/>
+      <w:lvlText w:val=""/>
+      <w:lvlJc w:val="left"/>
+      <w:pPr>
+        <w:tabs>
+          <w:tab w:val="num" w:pos="5760"/>
+        </w:tabs>
+        <w:ind w:left="5760" w:hanging="360"/>
+      </w:pPr>
+      <w:rPr>
+        <w:rFonts w:ascii="Wingdings" w:hAnsi="Wingdings" w:hint="default"/>
+        <w:sz w:val="20"/>
+      </w:rPr>
+    </w:lvl>
+    <w:lvl w:ilvl="8" w:tentative="1">
+      <w:start w:val="1"/>
+      <w:numFmt w:val="bullet"/>
+      <w:lvlText w:val=""/>
+      <w:lvlJc w:val="left"/>
+      <w:pPr>
+        <w:tabs>
+          <w:tab w:val="num" w:pos="6480"/>
+        </w:tabs>
+        <w:ind w:left="6480" w:hanging="360"/>
+      </w:pPr>
+      <w:rPr>
+        <w:rFonts w:ascii="Wingdings" w:hAnsi="Wingdings" w:hint="default"/>
+        <w:sz w:val="20"/>
+      </w:rPr>
+    </w:lvl>
+  </w:abstractNum>
+  <w:abstractNum w:abstractNumId="1" w15:restartNumberingAfterBreak="0">
     <w:nsid w:val="5CD226AE"/>
     <w:multiLevelType w:val="hybridMultilevel"/>
     <w:tmpl w:val="D15AEC50"/>
@@ -1601,6 +2313,9 @@
     </w:lvl>
   </w:abstractNum>
   <w:num w:numId="1" w16cid:durableId="1884365328">
+    <w:abstractNumId w:val="1"/>
+  </w:num>
+  <w:num w:numId="2" w16cid:durableId="537592419">
     <w:abstractNumId w:val="0"/>
   </w:num>
 </w:numbering>
